--- a/design-doc.docx
+++ b/design-doc.docx
@@ -1,200 +1,187 @@
 
 <file path=word/document.xml><?xml version="1.0" encoding="utf-8"?>
-<w:document xmlns:wpc="http://schemas.microsoft.com/office/word/2010/wordprocessingCanvas" xmlns:cx="http://schemas.microsoft.com/office/drawing/2014/chartex" xmlns:cx1="http://schemas.microsoft.com/office/drawing/2015/9/8/chartex" xmlns:cx2="http://schemas.microsoft.com/office/drawing/2015/10/21/chartex" xmlns:cx3="http://schemas.microsoft.com/office/drawing/2016/5/9/chartex" xmlns:cx4="http://schemas.microsoft.com/office/drawing/2016/5/10/chartex" xmlns:cx5="http://schemas.microsoft.com/office/drawing/2016/5/11/chartex" xmlns:cx6="http://schemas.microsoft.com/office/drawing/2016/5/12/chartex" xmlns:cx7="http://schemas.microsoft.com/office/drawing/2016/5/13/chartex" xmlns:cx8="http://schemas.microsoft.com/office/drawing/2016/5/14/chartex" xmlns:mc="http://schemas.openxmlformats.org/markup-compatibility/2006" xmlns:aink="http://schemas.microsoft.com/office/drawing/2016/ink" xmlns:am3d="http://schemas.microsoft.com/office/drawing/2017/model3d" xmlns:o="urn:schemas-microsoft-com:office:office" xmlns:r="http://schemas.openxmlformats.org/officeDocument/2006/relationships" xmlns:m="http://schemas.openxmlformats.org/officeDocument/2006/math" xmlns:v="urn:schemas-microsoft-com:vml" xmlns:wp14="http://schemas.microsoft.com/office/word/2010/wordprocessingDrawing" xmlns:wp="http://schemas.openxmlformats.org/drawingml/2006/wordprocessingDrawing" xmlns:w10="urn:schemas-microsoft-com:office:word" xmlns:w="http://schemas.openxmlformats.org/wordprocessingml/2006/main" xmlns:w14="http://schemas.microsoft.com/office/word/2010/wordml" xmlns:w15="http://schemas.microsoft.com/office/word/2012/wordml" xmlns:w16cex="http://schemas.microsoft.com/office/word/2018/wordml/cex" xmlns:w16cid="http://schemas.microsoft.com/office/word/2016/wordml/cid" xmlns:w16="http://schemas.microsoft.com/office/word/2018/wordml" xmlns:w16sdtdh="http://schemas.microsoft.com/office/word/2020/wordml/sdtdatahash" xmlns:w16se="http://schemas.microsoft.com/office/word/2015/wordml/symex" xmlns:wpg="http://schemas.microsoft.com/office/word/2010/wordprocessingGroup" xmlns:wpi="http://schemas.microsoft.com/office/word/2010/wordprocessingInk" xmlns:wne="http://schemas.microsoft.com/office/word/2006/wordml" xmlns:wps="http://schemas.microsoft.com/office/word/2010/wordprocessingShape" mc:Ignorable="w14 w15 w16se w16cid w16 w16cex w16sdtdh wp14">
+<w:document xmlns:o="urn:schemas-microsoft-com:office:office" xmlns:r="http://schemas.openxmlformats.org/officeDocument/2006/relationships" xmlns:v="urn:schemas-microsoft-com:vml" xmlns:w="http://schemas.openxmlformats.org/wordprocessingml/2006/main" xmlns:w10="urn:schemas-microsoft-com:office:word" xmlns:wp="http://schemas.openxmlformats.org/drawingml/2006/wordprocessingDrawing" xmlns:wps="http://schemas.microsoft.com/office/word/2010/wordprocessingShape" xmlns:wpg="http://schemas.microsoft.com/office/word/2010/wordprocessingGroup" xmlns:mc="http://schemas.openxmlformats.org/markup-compatibility/2006" xmlns:wp14="http://schemas.microsoft.com/office/word/2010/wordprocessingDrawing" xmlns:w14="http://schemas.microsoft.com/office/word/2010/wordml" mc:Ignorable="w14 wp14">
   <w:body>
     <w:p>
       <w:pPr>
         <w:pStyle w:val="Title"/>
-      </w:pPr>
-      <w:r>
-        <w:t xml:space="preserve">Design Document: </w:t>
-      </w:r>
-      <w:r>
-        <w:t xml:space="preserve">Functional Simulator for </w:t>
-      </w:r>
-      <w:r>
-        <w:t xml:space="preserve">RISC-V </w:t>
-      </w:r>
-      <w:r>
-        <w:t>instruction set</w:t>
-      </w:r>
-    </w:p>
-    <w:p>
-      <w:r>
-        <w:t xml:space="preserve">The document describes the design aspect of </w:t>
-      </w:r>
-      <w:r>
-        <w:t>RISC-V simulator</w:t>
-      </w:r>
-      <w:r>
-        <w:t xml:space="preserve">, a functional simulator for </w:t>
-      </w:r>
-      <w:r>
-        <w:t>RISC-V</w:t>
-      </w:r>
-      <w:r>
-        <w:t xml:space="preserve"> instruction set.</w:t>
-      </w:r>
-    </w:p>
-    <w:p>
-      <w:r>
+        <w:rPr/>
+      </w:pPr>
+      <w:r>
+        <w:rPr/>
+        <w:t>Design Document: Functional Simulator for RISC-V instruction set</w:t>
+      </w:r>
+    </w:p>
+    <w:p>
+      <w:pPr>
+        <w:pStyle w:val="Normal"/>
+        <w:rPr/>
+      </w:pPr>
+      <w:r>
+        <w:rPr/>
+        <w:t>The document describes the design aspect of RISC-V simulator, a functional simulator for RISC-V instruction set.</w:t>
+      </w:r>
+    </w:p>
+    <w:p>
+      <w:pPr>
+        <w:pStyle w:val="Normal"/>
+        <w:rPr/>
+      </w:pPr>
+      <w:r>
+        <w:rPr/>
         <w:t>Instructions that Simulator supports are-</w:t>
       </w:r>
     </w:p>
     <w:p>
-      <w:r>
+      <w:pPr>
+        <w:pStyle w:val="Normal"/>
+        <w:rPr/>
+      </w:pPr>
+      <w:r>
+        <w:rPr/>
         <w:t xml:space="preserve">R format - add, and, or, sll, slt, sra, srl, sub, xor, mul, div, rem </w:t>
       </w:r>
     </w:p>
     <w:p>
-      <w:r>
+      <w:pPr>
+        <w:pStyle w:val="Normal"/>
+        <w:rPr/>
+      </w:pPr>
+      <w:r>
+        <w:rPr/>
         <w:t xml:space="preserve">I format - addi, andi, ori, lb, ld, lh, lw, jalr </w:t>
       </w:r>
     </w:p>
     <w:p>
-      <w:r>
+      <w:pPr>
+        <w:pStyle w:val="Normal"/>
+        <w:rPr/>
+      </w:pPr>
+      <w:r>
+        <w:rPr/>
         <w:t xml:space="preserve">S format - sb, sw, sd, sh </w:t>
       </w:r>
     </w:p>
     <w:p>
-      <w:r>
+      <w:pPr>
+        <w:pStyle w:val="Normal"/>
+        <w:rPr/>
+      </w:pPr>
+      <w:r>
+        <w:rPr/>
         <w:t xml:space="preserve">SB format - beq, bne, bge, blt </w:t>
       </w:r>
     </w:p>
     <w:p>
-      <w:r>
+      <w:pPr>
+        <w:pStyle w:val="Normal"/>
+        <w:rPr/>
+      </w:pPr>
+      <w:r>
+        <w:rPr/>
         <w:t>U format - auipc, lui UJ format - jal</w:t>
       </w:r>
     </w:p>
     <w:p>
       <w:pPr>
         <w:pStyle w:val="Heading1"/>
-      </w:pPr>
-      <w:r>
+        <w:rPr/>
+      </w:pPr>
+      <w:r>
+        <w:rPr/>
         <w:t xml:space="preserve">Inout/Output </w:t>
       </w:r>
     </w:p>
     <w:p>
       <w:pPr>
         <w:pStyle w:val="Heading2"/>
-      </w:pPr>
-      <w:r>
+        <w:rPr/>
+      </w:pPr>
+      <w:r>
+        <w:rPr/>
         <w:t>Input</w:t>
       </w:r>
     </w:p>
     <w:p>
-      <w:r>
-        <w:t>Input to the simulator is</w:t>
-      </w:r>
-      <w:r>
-        <w:t xml:space="preserve"> MEM file</w:t>
-      </w:r>
-      <w:r>
-        <w:t xml:space="preserve"> (instruction.mc) </w:t>
-      </w:r>
-      <w:r>
-        <w:t xml:space="preserve">that contains the encoded instruction and the corresponding address at which instruction is supposed to be stored, separated by space.  </w:t>
-      </w:r>
-      <w:r>
-        <w:t xml:space="preserve"> </w:t>
-      </w:r>
-      <w:r>
-        <w:t>For example:</w:t>
-      </w:r>
-    </w:p>
-    <w:p>
-      <w:r>
-        <w:t>0x</w:t>
-      </w:r>
-      <w:r>
-        <w:t>0</w:t>
-      </w:r>
-      <w:r>
-        <w:t xml:space="preserve"> </w:t>
-      </w:r>
-      <w:r>
-        <w:t>0xE3A0200A</w:t>
-      </w:r>
-    </w:p>
-    <w:p>
-      <w:r>
+      <w:pPr>
+        <w:pStyle w:val="Normal"/>
+        <w:rPr/>
+      </w:pPr>
+      <w:r>
+        <w:rPr/>
+        <w:t>Input to the simulator is MEM file (instruction.mc) that contains the encoded instruction and the corresponding address at which instruction is supposed to be stored, separated by space.   For example:</w:t>
+      </w:r>
+    </w:p>
+    <w:p>
+      <w:pPr>
+        <w:pStyle w:val="Normal"/>
+        <w:rPr/>
+      </w:pPr>
+      <w:r>
+        <w:rPr/>
+        <w:t>0x0 0xE3A0200A</w:t>
+      </w:r>
+    </w:p>
+    <w:p>
+      <w:pPr>
+        <w:pStyle w:val="Normal"/>
+        <w:rPr/>
+      </w:pPr>
+      <w:r>
+        <w:rPr/>
         <w:t>0x4 0xE3A03002</w:t>
       </w:r>
     </w:p>
     <w:p>
-      <w:r>
-        <w:t xml:space="preserve">0x8 </w:t>
-      </w:r>
-      <w:r>
-        <w:t>0x003202B3</w:t>
+      <w:pPr>
+        <w:pStyle w:val="Normal"/>
+        <w:rPr/>
+      </w:pPr>
+      <w:r>
+        <w:rPr/>
+        <w:t>0x8 0x003202B3</w:t>
       </w:r>
     </w:p>
     <w:p>
       <w:pPr>
         <w:pStyle w:val="Heading2"/>
-      </w:pPr>
-      <w:r>
+        <w:rPr/>
+      </w:pPr>
+      <w:r>
+        <w:rPr/>
         <w:t>Functional Behavior and output</w:t>
       </w:r>
     </w:p>
     <w:p>
-      <w:r>
-        <w:t xml:space="preserve">The simulator reads the instruction from instruction memory, decodes the instruction, read the register, execute the operation, and write back to the register file. The instruction set supported is same as given in the </w:t>
-      </w:r>
-      <w:r>
-        <w:t xml:space="preserve">Project_Phase1.pdf </w:t>
-      </w:r>
-      <w:r>
-        <w:t xml:space="preserve">. </w:t>
-      </w:r>
-    </w:p>
-    <w:p>
+      <w:pPr>
+        <w:pStyle w:val="Normal"/>
+        <w:rPr/>
+      </w:pPr>
+      <w:r>
+        <w:rPr/>
+        <w:t xml:space="preserve">The simulator reads the instruction from instruction memory, decodes the instruction, read the register, execute the operation, and write back to the register file. The instruction set supported is same as given in the Project_Phase1.pdf . </w:t>
+      </w:r>
+    </w:p>
+    <w:p>
+      <w:pPr>
+        <w:pStyle w:val="Normal"/>
+        <w:rPr/>
+      </w:pPr>
       <w:r>
         <w:rPr>
           <w:strike/>
         </w:rPr>
-        <w:t>/</w:t>
-      </w:r>
-      <w:r>
-        <w:rPr>
-          <w:strike/>
-        </w:rPr>
-        <w:t xml:space="preserve">The execution of instruction continues till it reaches </w:t>
-      </w:r>
-      <w:r>
-        <w:rPr>
-          <w:strike/>
-        </w:rPr>
-        <w:t>at the end of instruction.mc file</w:t>
-      </w:r>
-      <w:r>
-        <w:rPr>
-          <w:strike/>
-        </w:rPr>
-        <w:t xml:space="preserve">. simulator stops and writes the updated memory contents on to a memory text file. </w:t>
-      </w:r>
-      <w:r>
-        <w:rPr>
-          <w:strike/>
-        </w:rPr>
-        <w:t>/</w:t>
-      </w:r>
-      <w:r>
-        <w:rPr>
-          <w:strike/>
-        </w:rPr>
-        <w:t xml:space="preserve">   </w:t>
-      </w:r>
-    </w:p>
-    <w:p>
-      <w:r>
-        <w:t>The simulator also prints messages for each stage</w:t>
-      </w:r>
-      <w:r>
-        <w:t xml:space="preserve"> for each instruction</w:t>
-      </w:r>
-      <w:r>
-        <w:t>, for example for the third instruction above following messages are printed.</w:t>
+        <w:t xml:space="preserve">/The execution of instruction continues till it reaches at the end of instruction.mc file. simulator stops and writes the updated memory contents on to a memory text file. /   </w:t>
+      </w:r>
+    </w:p>
+    <w:p>
+      <w:pPr>
+        <w:pStyle w:val="Normal"/>
+        <w:rPr/>
+      </w:pPr>
+      <w:r>
+        <w:rPr/>
+        <w:t>The simulator also prints messages for each stage for each instruction, for example for the third instruction above following messages are printed.</w:t>
       </w:r>
     </w:p>
     <w:p>
@@ -204,12 +191,11 @@
           <w:ilvl w:val="0"/>
           <w:numId w:val="1"/>
         </w:numPr>
-      </w:pPr>
-      <w:r>
-        <w:t>Fetch</w:t>
-      </w:r>
-      <w:r>
-        <w:t xml:space="preserve"> prints:</w:t>
+        <w:rPr/>
+      </w:pPr>
+      <w:r>
+        <w:rPr/>
+        <w:t>Fetch prints:</w:t>
       </w:r>
     </w:p>
     <w:p>
@@ -219,12 +205,11 @@
           <w:ilvl w:val="1"/>
           <w:numId w:val="1"/>
         </w:numPr>
-      </w:pPr>
-      <w:r>
-        <w:t xml:space="preserve">INSTRUCTION : </w:t>
-      </w:r>
-      <w:r>
-        <w:t>0x003202B3</w:t>
+        <w:rPr/>
+      </w:pPr>
+      <w:r>
+        <w:rPr/>
+        <w:t>INSTRUCTION : 0x003202B3</w:t>
       </w:r>
     </w:p>
     <w:p>
@@ -234,13 +219,11 @@
           <w:ilvl w:val="0"/>
           <w:numId w:val="1"/>
         </w:numPr>
-      </w:pPr>
-      <w:r>
-        <w:lastRenderedPageBreak/>
-        <w:t>Decode</w:t>
-      </w:r>
-      <w:r>
-        <w:t xml:space="preserve"> prints:</w:t>
+        <w:rPr/>
+      </w:pPr>
+      <w:r>
+        <w:rPr/>
+        <w:t>Decode prints:</w:t>
       </w:r>
     </w:p>
     <w:p>
@@ -250,8 +233,10 @@
           <w:ilvl w:val="1"/>
           <w:numId w:val="1"/>
         </w:numPr>
-      </w:pPr>
-      <w:r>
+        <w:rPr/>
+      </w:pPr>
+      <w:r>
+        <w:rPr/>
         <w:t>decode:</w:t>
       </w:r>
     </w:p>
@@ -262,15 +247,11 @@
           <w:ilvl w:val="1"/>
           <w:numId w:val="1"/>
         </w:numPr>
-      </w:pPr>
-      <w:r>
-        <w:t xml:space="preserve">instruction is of </w:t>
-      </w:r>
-      <w:r>
-        <w:t>r</w:t>
-      </w:r>
-      <w:r>
-        <w:t xml:space="preserve"> format(load)</w:t>
+        <w:rPr/>
+      </w:pPr>
+      <w:r>
+        <w:rPr/>
+        <w:t>instruction is of r format(load)</w:t>
       </w:r>
     </w:p>
     <w:p>
@@ -280,27 +261,11 @@
           <w:ilvl w:val="1"/>
           <w:numId w:val="1"/>
         </w:numPr>
-      </w:pPr>
-      <w:r>
-        <w:t>add</w:t>
-      </w:r>
-      <w:r>
-        <w:t xml:space="preserve"> rs1: </w:t>
-      </w:r>
-      <w:r>
-        <w:t>4</w:t>
-      </w:r>
-      <w:r>
-        <w:t xml:space="preserve"> </w:t>
-      </w:r>
-      <w:r>
-        <w:t xml:space="preserve">rs2: 3 </w:t>
-      </w:r>
-      <w:r>
-        <w:t xml:space="preserve">rd: </w:t>
-      </w:r>
-      <w:r>
-        <w:t>5</w:t>
+        <w:rPr/>
+      </w:pPr>
+      <w:r>
+        <w:rPr/>
+        <w:t>add rs1: 4 rs2: 3 rd: 5</w:t>
       </w:r>
     </w:p>
     <w:p>
@@ -310,27 +275,11 @@
           <w:ilvl w:val="1"/>
           <w:numId w:val="1"/>
         </w:numPr>
-      </w:pPr>
-      <w:r>
-        <w:t>value</w:t>
-      </w:r>
-      <w:r>
-        <w:t>s</w:t>
-      </w:r>
-      <w:r>
-        <w:t xml:space="preserve"> [rs1]: </w:t>
-      </w:r>
-      <w:r>
-        <w:t xml:space="preserve">0 [rs2]:0   </w:t>
-      </w:r>
-      <w:r>
-        <w:t>“</w:t>
-      </w:r>
-      <w:r>
-        <w:t xml:space="preserve">(values that you stores initially in registers 4 and 5 here I am assuming as 0 and 0) </w:t>
-      </w:r>
-      <w:r>
-        <w:t>“</w:t>
+        <w:rPr/>
+      </w:pPr>
+      <w:r>
+        <w:rPr/>
+        <w:t>values [rs1]: 0 [rs2]:0   “(values that you stores initially in registers 4 and 5 here I am assuming as 0 and 0) “</w:t>
       </w:r>
     </w:p>
     <w:p>
@@ -340,12 +289,11 @@
           <w:ilvl w:val="0"/>
           <w:numId w:val="1"/>
         </w:numPr>
-      </w:pPr>
-      <w:r>
-        <w:t>Execute</w:t>
-      </w:r>
-      <w:r>
-        <w:t xml:space="preserve"> prints:</w:t>
+        <w:rPr/>
+      </w:pPr>
+      <w:r>
+        <w:rPr/>
+        <w:t>Execute prints:</w:t>
       </w:r>
     </w:p>
     <w:p>
@@ -355,8 +303,10 @@
           <w:ilvl w:val="1"/>
           <w:numId w:val="1"/>
         </w:numPr>
-      </w:pPr>
-      <w:r>
+        <w:rPr/>
+      </w:pPr>
+      <w:r>
+        <w:rPr/>
         <w:t>ALU</w:t>
       </w:r>
     </w:p>
@@ -367,12 +317,11 @@
           <w:ilvl w:val="1"/>
           <w:numId w:val="1"/>
         </w:numPr>
-      </w:pPr>
-      <w:r>
-        <w:t>OPERATION Preforming :  add</w:t>
-      </w:r>
-      <w:r>
-        <w:t xml:space="preserve"> </w:t>
+        <w:rPr/>
+      </w:pPr>
+      <w:r>
+        <w:rPr/>
+        <w:t xml:space="preserve">OPERATION Preforming :  add </w:t>
       </w:r>
     </w:p>
     <w:p>
@@ -382,8 +331,10 @@
           <w:ilvl w:val="1"/>
           <w:numId w:val="1"/>
         </w:numPr>
-      </w:pPr>
-      <w:r>
+        <w:rPr/>
+      </w:pPr>
+      <w:r>
+        <w:rPr/>
         <w:t>RZ = sum : 0</w:t>
       </w:r>
     </w:p>
@@ -394,18 +345,26 @@
           <w:ilvl w:val="0"/>
           <w:numId w:val="1"/>
         </w:numPr>
-      </w:pPr>
-      <w:r>
+        <w:rPr/>
+      </w:pPr>
+      <w:r>
+        <w:rPr/>
         <w:t xml:space="preserve"> </w:t>
       </w:r>
       <w:r>
-        <w:t>Memory</w:t>
-      </w:r>
-      <w:r>
-        <w:t>:</w:t>
-      </w:r>
-    </w:p>
-    <w:p/>
+        <w:rPr/>
+        <w:t>Memory:</w:t>
+      </w:r>
+    </w:p>
+    <w:p>
+      <w:pPr>
+        <w:pStyle w:val="Normal"/>
+        <w:rPr/>
+      </w:pPr>
+      <w:r>
+        <w:rPr/>
+      </w:r>
+    </w:p>
     <w:p>
       <w:pPr>
         <w:pStyle w:val="ListParagraph"/>
@@ -413,12 +372,11 @@
           <w:ilvl w:val="0"/>
           <w:numId w:val="1"/>
         </w:numPr>
-      </w:pPr>
-      <w:r>
-        <w:t>Writeback</w:t>
-      </w:r>
-      <w:r>
-        <w:t>:</w:t>
+        <w:rPr/>
+      </w:pPr>
+      <w:r>
+        <w:rPr/>
+        <w:t>Writeback:</w:t>
       </w:r>
     </w:p>
     <w:p>
@@ -428,69 +386,64 @@
           <w:ilvl w:val="1"/>
           <w:numId w:val="1"/>
         </w:numPr>
-      </w:pPr>
-      <w:r>
-        <w:t xml:space="preserve"> write</w:t>
-      </w:r>
-      <w:r>
-        <w:t>s</w:t>
-      </w:r>
-      <w:r>
+        <w:rPr/>
+      </w:pPr>
+      <w:r>
+        <w:rPr/>
         <w:t xml:space="preserve"> </w:t>
       </w:r>
       <w:r>
-        <w:t>0</w:t>
-      </w:r>
-      <w:r>
-        <w:t xml:space="preserve"> </w:t>
-      </w:r>
-      <w:r>
-        <w:t>in</w:t>
-      </w:r>
-      <w:r>
-        <w:t xml:space="preserve"> </w:t>
-      </w:r>
-      <w:r>
-        <w:t>register 5</w:t>
+        <w:rPr/>
+        <w:t>writes 0 in register 5</w:t>
       </w:r>
     </w:p>
     <w:p>
       <w:pPr>
         <w:pStyle w:val="Heading1"/>
-      </w:pPr>
-      <w:r>
+        <w:rPr/>
+      </w:pPr>
+      <w:r>
+        <w:rPr/>
         <w:t>Design of Simulator</w:t>
       </w:r>
     </w:p>
     <w:p>
       <w:pPr>
         <w:pStyle w:val="Heading2"/>
-      </w:pPr>
-      <w:r>
+        <w:rPr/>
+      </w:pPr>
+      <w:r>
+        <w:rPr/>
         <w:t>Data structure</w:t>
       </w:r>
     </w:p>
     <w:p>
-      <w:r>
-        <w:t xml:space="preserve">Registers, memories, intermediate output for each stage of instruction execution are declared as global </w:t>
-      </w:r>
-      <w:r>
-        <w:t xml:space="preserve">variable </w:t>
-      </w:r>
-      <w:r>
-        <w:t xml:space="preserve">. </w:t>
+      <w:pPr>
+        <w:pStyle w:val="Normal"/>
+        <w:rPr/>
+      </w:pPr>
+      <w:r>
+        <w:rPr/>
+        <w:t xml:space="preserve">Registers, memories, intermediate output for each stage of instruction execution are declared as global variable . </w:t>
       </w:r>
     </w:p>
     <w:p>
       <w:pPr>
         <w:pStyle w:val="Heading2"/>
-      </w:pPr>
-      <w:r>
+        <w:rPr/>
+      </w:pPr>
+      <w:r>
+        <w:rPr/>
         <w:t>Simulator flow:</w:t>
       </w:r>
     </w:p>
     <w:p>
-      <w:r>
+      <w:pPr>
+        <w:pStyle w:val="Normal"/>
+        <w:rPr/>
+      </w:pPr>
+      <w:r>
+        <w:rPr/>
         <w:t>There are two steps:</w:t>
       </w:r>
     </w:p>
@@ -501,8 +454,10 @@
           <w:ilvl w:val="0"/>
           <w:numId w:val="2"/>
         </w:numPr>
-      </w:pPr>
-      <w:r>
+        <w:rPr/>
+      </w:pPr>
+      <w:r>
+        <w:rPr/>
         <w:t>First memory is loaded with input memory file.</w:t>
       </w:r>
     </w:p>
@@ -513,122 +468,129 @@
           <w:ilvl w:val="0"/>
           <w:numId w:val="2"/>
         </w:numPr>
-      </w:pPr>
-      <w:r>
+        <w:rPr/>
+      </w:pPr>
+      <w:r>
+        <w:rPr/>
         <w:t>Simulator executes instruction one by one.</w:t>
       </w:r>
     </w:p>
     <w:p>
       <w:pPr>
-        <w:ind w:left="360"/>
-      </w:pPr>
-      <w:r>
+        <w:pStyle w:val="Normal"/>
+        <w:ind w:left="360" w:hanging="0"/>
+        <w:rPr/>
+      </w:pPr>
+      <w:r>
+        <w:rPr/>
         <w:t>we describe the implementation of fetch, decode, execute, memory, and write-back function.</w:t>
       </w:r>
     </w:p>
     <w:p>
       <w:pPr>
-        <w:ind w:left="360"/>
-      </w:pPr>
-      <w:r>
+        <w:pStyle w:val="Normal"/>
+        <w:ind w:left="360" w:hanging="0"/>
+        <w:rPr/>
+      </w:pPr>
+      <w:r>
+        <w:rPr/>
         <w:t>decode()</w:t>
       </w:r>
     </w:p>
     <w:p>
       <w:pPr>
-        <w:ind w:left="360"/>
-      </w:pPr>
-      <w:r>
-        <w:t>T</w:t>
-      </w:r>
-      <w:r>
-        <w:t>his</w:t>
-      </w:r>
-      <w:r>
-        <w:t xml:space="preserve"> function takes instruction as an input from IR(updated by fetch stage) and  extracts its opcode,fun3,fun7 based on this it’s decode the type and format of instruction and return instruction’s mnemonic value</w:t>
-      </w:r>
-    </w:p>
-    <w:p>
-      <w:pPr>
-        <w:ind w:left="360"/>
-      </w:pPr>
-      <w:r>
-        <w:t xml:space="preserve">And update the global variable RA,RB,rd,imme as  </w:t>
-      </w:r>
-      <w:r>
-        <w:t>input(</w:t>
-      </w:r>
-      <w:r>
-        <w:t>value</w:t>
-      </w:r>
-      <w:r>
-        <w:t>)</w:t>
-      </w:r>
-      <w:r>
-        <w:t xml:space="preserve"> </w:t>
-      </w:r>
-      <w:r>
-        <w:t>of</w:t>
-      </w:r>
-      <w:r>
-        <w:t xml:space="preserve"> source register 1,value of source register 2 ,destination register</w:t>
-      </w:r>
-      <w:r>
-        <w:t xml:space="preserve"> number</w:t>
-      </w:r>
-      <w:r>
-        <w:t xml:space="preserve"> and immediate value</w:t>
-      </w:r>
-      <w:r>
-        <w:t>(sign extended)</w:t>
-      </w:r>
-      <w:r>
-        <w:t xml:space="preserve"> based on </w:t>
-      </w:r>
-      <w:r>
-        <w:t>type</w:t>
-      </w:r>
-      <w:r>
-        <w:t xml:space="preserve"> of instruction. </w:t>
-      </w:r>
-      <w:r>
-        <w:t xml:space="preserve"> </w:t>
-      </w:r>
-    </w:p>
-    <w:p>
-      <w:pPr>
-        <w:ind w:left="360"/>
-      </w:pPr>
-      <w:r>
-        <w:t xml:space="preserve">Also prints the values </w:t>
-      </w:r>
-      <w:r>
-        <w:t xml:space="preserve">in specific </w:t>
-      </w:r>
-      <w:r>
-        <w:t>format</w:t>
-      </w:r>
-      <w:r>
-        <w:t xml:space="preserve"> shown above in decode prints stage</w:t>
-      </w:r>
-      <w:r>
-        <w:t xml:space="preserve"> </w:t>
-      </w:r>
-      <w:r>
-        <w:t xml:space="preserve"> </w:t>
+        <w:pStyle w:val="Normal"/>
+        <w:ind w:left="360" w:hanging="0"/>
+        <w:rPr/>
+      </w:pPr>
+      <w:r>
+        <w:rPr/>
+        <w:t>This function takes instruction as an input from IR(updated by fetch stage) and  extracts its opcode,fun3,fun7 based on this it’s decode the type and format of instruction and return instruction’s mnemonic value</w:t>
+      </w:r>
+    </w:p>
+    <w:p>
+      <w:pPr>
+        <w:pStyle w:val="Normal"/>
+        <w:ind w:left="360" w:hanging="0"/>
+        <w:rPr/>
+      </w:pPr>
+      <w:r>
+        <w:rPr/>
+        <w:t xml:space="preserve">And update the global variable RA,RB,rd,imme as  input(value) of source register 1,value of source register 2 ,destination register number and immediate value(sign extended) based on type of instruction.  </w:t>
+      </w:r>
+    </w:p>
+    <w:p>
+      <w:pPr>
+        <w:pStyle w:val="Normal"/>
+        <w:ind w:left="360" w:hanging="0"/>
+        <w:rPr/>
+      </w:pPr>
+      <w:r>
+        <w:rPr/>
+        <w:t xml:space="preserve">Also prints the values in specific format shown above in decode prints stage  </w:t>
+      </w:r>
+    </w:p>
+    <w:p>
+      <w:pPr>
+        <w:pStyle w:val="Normal"/>
+        <w:ind w:left="360" w:hanging="0"/>
+        <w:rPr/>
+      </w:pPr>
+      <w:r>
+        <w:rPr/>
+        <w:t>alu()</w:t>
+      </w:r>
+    </w:p>
+    <w:p>
+      <w:pPr>
+        <w:pStyle w:val="Normal"/>
+        <w:ind w:left="360" w:hanging="0"/>
+        <w:rPr/>
+      </w:pPr>
+      <w:r>
+        <w:rPr/>
+        <w:t>This function takes the variable ‘operation’ (output of decode) and global variables RA, RB, imme as its input.</w:t>
+      </w:r>
+    </w:p>
+    <w:p>
+      <w:pPr>
+        <w:pStyle w:val="Normal"/>
+        <w:ind w:left="360" w:hanging="0"/>
+        <w:rPr/>
+      </w:pPr>
+      <w:r>
+        <w:rPr/>
+        <w:t>The function computes either the arithmetic operation value or the target address according to the input operation and updates the grobal variable RZ as output.</w:t>
+      </w:r>
+    </w:p>
+    <w:p>
+      <w:pPr>
+        <w:pStyle w:val="Normal"/>
+        <w:ind w:left="360" w:hanging="0"/>
+        <w:rPr/>
+      </w:pPr>
+      <w:r>
+        <w:rPr/>
+        <w:t xml:space="preserve">The function also prints the name of operation it is performing, type of value in RZ and the value of the RZ </w:t>
       </w:r>
     </w:p>
     <w:p>
       <w:pPr>
         <w:pStyle w:val="Heading1"/>
-      </w:pPr>
-      <w:r>
-        <w:lastRenderedPageBreak/>
+        <w:rPr/>
+      </w:pPr>
+      <w:r>
+        <w:rPr/>
         <w:t>Test plan</w:t>
       </w:r>
     </w:p>
     <w:p>
-      <w:r>
+      <w:pPr>
+        <w:pStyle w:val="Normal"/>
+        <w:rPr/>
+      </w:pPr>
+      <w:r>
+        <w:rPr/>
         <w:t>We test the simulator with following assembly programs:</w:t>
       </w:r>
     </w:p>
@@ -639,246 +601,414 @@
           <w:ilvl w:val="0"/>
           <w:numId w:val="1"/>
         </w:numPr>
-      </w:pPr>
-      <w:r>
-        <w:t>Fibonacci Progra</w:t>
-      </w:r>
-      <w:r>
-        <w:t>m</w:t>
-      </w:r>
-      <w:r>
-        <w:t xml:space="preserve">  </w:t>
+        <w:spacing w:before="0" w:after="200"/>
+        <w:contextualSpacing/>
+        <w:rPr/>
+      </w:pPr>
+      <w:r>
+        <w:rPr/>
+        <w:t xml:space="preserve">Fibonacci Program  </w:t>
       </w:r>
     </w:p>
     <w:sectPr>
+      <w:type w:val="nextPage"/>
       <w:pgSz w:w="12240" w:h="15840"/>
-      <w:pgMar w:top="1440" w:right="1440" w:bottom="1440" w:left="1440" w:header="720" w:footer="720" w:gutter="0"/>
-      <w:cols w:space="720"/>
-      <w:docGrid w:linePitch="360"/>
+      <w:pgMar w:left="1440" w:right="1440" w:header="0" w:top="1440" w:footer="0" w:bottom="1440" w:gutter="0"/>
+      <w:pgNumType w:fmt="decimal"/>
+      <w:formProt w:val="false"/>
+      <w:textDirection w:val="lrTb"/>
+      <w:docGrid w:type="default" w:linePitch="360" w:charSpace="4096"/>
     </w:sectPr>
   </w:body>
 </w:document>
 </file>
 
 <file path=word/numbering.xml><?xml version="1.0" encoding="utf-8"?>
-<w:numbering xmlns:wpc="http://schemas.microsoft.com/office/word/2010/wordprocessingCanvas" xmlns:cx="http://schemas.microsoft.com/office/drawing/2014/chartex" xmlns:cx1="http://schemas.microsoft.com/office/drawing/2015/9/8/chartex" xmlns:cx2="http://schemas.microsoft.com/office/drawing/2015/10/21/chartex" xmlns:cx3="http://schemas.microsoft.com/office/drawing/2016/5/9/chartex" xmlns:cx4="http://schemas.microsoft.com/office/drawing/2016/5/10/chartex" xmlns:cx5="http://schemas.microsoft.com/office/drawing/2016/5/11/chartex" xmlns:cx6="http://schemas.microsoft.com/office/drawing/2016/5/12/chartex" xmlns:cx7="http://schemas.microsoft.com/office/drawing/2016/5/13/chartex" xmlns:cx8="http://schemas.microsoft.com/office/drawing/2016/5/14/chartex" xmlns:mc="http://schemas.openxmlformats.org/markup-compatibility/2006" xmlns:aink="http://schemas.microsoft.com/office/drawing/2016/ink" xmlns:am3d="http://schemas.microsoft.com/office/drawing/2017/model3d" xmlns:o="urn:schemas-microsoft-com:office:office" xmlns:r="http://schemas.openxmlformats.org/officeDocument/2006/relationships" xmlns:m="http://schemas.openxmlformats.org/officeDocument/2006/math" xmlns:v="urn:schemas-microsoft-com:vml" xmlns:wp14="http://schemas.microsoft.com/office/word/2010/wordprocessingDrawing" xmlns:wp="http://schemas.openxmlformats.org/drawingml/2006/wordprocessingDrawing" xmlns:w10="urn:schemas-microsoft-com:office:word" xmlns:w="http://schemas.openxmlformats.org/wordprocessingml/2006/main" xmlns:w14="http://schemas.microsoft.com/office/word/2010/wordml" xmlns:w15="http://schemas.microsoft.com/office/word/2012/wordml" xmlns:w16cex="http://schemas.microsoft.com/office/word/2018/wordml/cex" xmlns:w16cid="http://schemas.microsoft.com/office/word/2016/wordml/cid" xmlns:w16="http://schemas.microsoft.com/office/word/2018/wordml" xmlns:w16sdtdh="http://schemas.microsoft.com/office/word/2020/wordml/sdtdatahash" xmlns:w16se="http://schemas.microsoft.com/office/word/2015/wordml/symex" xmlns:wpg="http://schemas.microsoft.com/office/word/2010/wordprocessingGroup" xmlns:wpi="http://schemas.microsoft.com/office/word/2010/wordprocessingInk" xmlns:wne="http://schemas.microsoft.com/office/word/2006/wordml" xmlns:wps="http://schemas.microsoft.com/office/word/2010/wordprocessingShape" mc:Ignorable="w14 w15 w16se w16cid w16 w16cex w16sdtdh wp14">
-  <w:abstractNum w:abstractNumId="0" w15:restartNumberingAfterBreak="0">
-    <w:nsid w:val="47CA5747"/>
-    <w:multiLevelType w:val="hybridMultilevel"/>
-    <w:tmpl w:val="B04CE9D0"/>
-    <w:lvl w:ilvl="0" w:tplc="C3FC3F74">
+<w:numbering xmlns:w="http://schemas.openxmlformats.org/wordprocessingml/2006/main" xmlns:o="urn:schemas-microsoft-com:office:office" xmlns:r="http://schemas.openxmlformats.org/officeDocument/2006/relationships" xmlns:v="urn:schemas-microsoft-com:vml">
+  <w:abstractNum w:abstractNumId="1">
+    <w:lvl w:ilvl="0">
       <w:start w:val="24"/>
       <w:numFmt w:val="bullet"/>
       <w:lvlText w:val="-"/>
       <w:lvlJc w:val="left"/>
       <w:pPr>
+        <w:tabs>
+          <w:tab w:val="num" w:pos="0"/>
+        </w:tabs>
         <w:ind w:left="720" w:hanging="360"/>
       </w:pPr>
       <w:rPr>
-        <w:rFonts w:ascii="Calibri" w:eastAsiaTheme="minorHAnsi" w:hAnsi="Calibri" w:cstheme="minorBidi" w:hint="default"/>
+        <w:rFonts w:ascii="Calibri" w:hAnsi="Calibri" w:cs="Calibri" w:hint="default"/>
       </w:rPr>
     </w:lvl>
-    <w:lvl w:ilvl="1" w:tplc="04090003">
+    <w:lvl w:ilvl="1">
       <w:start w:val="1"/>
       <w:numFmt w:val="bullet"/>
       <w:lvlText w:val="o"/>
       <w:lvlJc w:val="left"/>
       <w:pPr>
+        <w:tabs>
+          <w:tab w:val="num" w:pos="0"/>
+        </w:tabs>
         <w:ind w:left="1440" w:hanging="360"/>
       </w:pPr>
       <w:rPr>
         <w:rFonts w:ascii="Courier New" w:hAnsi="Courier New" w:cs="Courier New" w:hint="default"/>
       </w:rPr>
     </w:lvl>
-    <w:lvl w:ilvl="2" w:tplc="04090005" w:tentative="1">
+    <w:lvl w:ilvl="2">
       <w:start w:val="1"/>
       <w:numFmt w:val="bullet"/>
       <w:lvlText w:val=""/>
       <w:lvlJc w:val="left"/>
       <w:pPr>
+        <w:tabs>
+          <w:tab w:val="num" w:pos="0"/>
+        </w:tabs>
         <w:ind w:left="2160" w:hanging="360"/>
       </w:pPr>
       <w:rPr>
-        <w:rFonts w:ascii="Wingdings" w:hAnsi="Wingdings" w:hint="default"/>
+        <w:rFonts w:ascii="Wingdings" w:hAnsi="Wingdings" w:cs="Wingdings" w:hint="default"/>
       </w:rPr>
     </w:lvl>
-    <w:lvl w:ilvl="3" w:tplc="04090001" w:tentative="1">
+    <w:lvl w:ilvl="3">
       <w:start w:val="1"/>
       <w:numFmt w:val="bullet"/>
       <w:lvlText w:val=""/>
       <w:lvlJc w:val="left"/>
       <w:pPr>
+        <w:tabs>
+          <w:tab w:val="num" w:pos="0"/>
+        </w:tabs>
         <w:ind w:left="2880" w:hanging="360"/>
       </w:pPr>
       <w:rPr>
-        <w:rFonts w:ascii="Symbol" w:hAnsi="Symbol" w:hint="default"/>
+        <w:rFonts w:ascii="Symbol" w:hAnsi="Symbol" w:cs="Symbol" w:hint="default"/>
       </w:rPr>
     </w:lvl>
-    <w:lvl w:ilvl="4" w:tplc="04090003" w:tentative="1">
+    <w:lvl w:ilvl="4">
       <w:start w:val="1"/>
       <w:numFmt w:val="bullet"/>
       <w:lvlText w:val="o"/>
       <w:lvlJc w:val="left"/>
       <w:pPr>
+        <w:tabs>
+          <w:tab w:val="num" w:pos="0"/>
+        </w:tabs>
         <w:ind w:left="3600" w:hanging="360"/>
       </w:pPr>
       <w:rPr>
         <w:rFonts w:ascii="Courier New" w:hAnsi="Courier New" w:cs="Courier New" w:hint="default"/>
       </w:rPr>
     </w:lvl>
-    <w:lvl w:ilvl="5" w:tplc="04090005" w:tentative="1">
+    <w:lvl w:ilvl="5">
       <w:start w:val="1"/>
       <w:numFmt w:val="bullet"/>
       <w:lvlText w:val=""/>
       <w:lvlJc w:val="left"/>
       <w:pPr>
+        <w:tabs>
+          <w:tab w:val="num" w:pos="0"/>
+        </w:tabs>
         <w:ind w:left="4320" w:hanging="360"/>
       </w:pPr>
       <w:rPr>
-        <w:rFonts w:ascii="Wingdings" w:hAnsi="Wingdings" w:hint="default"/>
+        <w:rFonts w:ascii="Wingdings" w:hAnsi="Wingdings" w:cs="Wingdings" w:hint="default"/>
       </w:rPr>
     </w:lvl>
-    <w:lvl w:ilvl="6" w:tplc="04090001" w:tentative="1">
+    <w:lvl w:ilvl="6">
       <w:start w:val="1"/>
       <w:numFmt w:val="bullet"/>
       <w:lvlText w:val=""/>
       <w:lvlJc w:val="left"/>
       <w:pPr>
+        <w:tabs>
+          <w:tab w:val="num" w:pos="0"/>
+        </w:tabs>
         <w:ind w:left="5040" w:hanging="360"/>
       </w:pPr>
       <w:rPr>
-        <w:rFonts w:ascii="Symbol" w:hAnsi="Symbol" w:hint="default"/>
+        <w:rFonts w:ascii="Symbol" w:hAnsi="Symbol" w:cs="Symbol" w:hint="default"/>
       </w:rPr>
     </w:lvl>
-    <w:lvl w:ilvl="7" w:tplc="04090003" w:tentative="1">
+    <w:lvl w:ilvl="7">
       <w:start w:val="1"/>
       <w:numFmt w:val="bullet"/>
       <w:lvlText w:val="o"/>
       <w:lvlJc w:val="left"/>
       <w:pPr>
+        <w:tabs>
+          <w:tab w:val="num" w:pos="0"/>
+        </w:tabs>
         <w:ind w:left="5760" w:hanging="360"/>
       </w:pPr>
       <w:rPr>
         <w:rFonts w:ascii="Courier New" w:hAnsi="Courier New" w:cs="Courier New" w:hint="default"/>
       </w:rPr>
     </w:lvl>
-    <w:lvl w:ilvl="8" w:tplc="04090005" w:tentative="1">
+    <w:lvl w:ilvl="8">
       <w:start w:val="1"/>
       <w:numFmt w:val="bullet"/>
       <w:lvlText w:val=""/>
       <w:lvlJc w:val="left"/>
       <w:pPr>
+        <w:tabs>
+          <w:tab w:val="num" w:pos="0"/>
+        </w:tabs>
         <w:ind w:left="6480" w:hanging="360"/>
       </w:pPr>
       <w:rPr>
-        <w:rFonts w:ascii="Wingdings" w:hAnsi="Wingdings" w:hint="default"/>
+        <w:rFonts w:ascii="Wingdings" w:hAnsi="Wingdings" w:cs="Wingdings" w:hint="default"/>
       </w:rPr>
     </w:lvl>
   </w:abstractNum>
-  <w:abstractNum w:abstractNumId="1" w15:restartNumberingAfterBreak="0">
-    <w:nsid w:val="6DA75F55"/>
-    <w:multiLevelType w:val="hybridMultilevel"/>
-    <w:tmpl w:val="208266F4"/>
-    <w:lvl w:ilvl="0" w:tplc="0409000F">
+  <w:abstractNum w:abstractNumId="2">
+    <w:lvl w:ilvl="0">
       <w:start w:val="1"/>
       <w:numFmt w:val="decimal"/>
       <w:lvlText w:val="%1."/>
       <w:lvlJc w:val="left"/>
       <w:pPr>
+        <w:tabs>
+          <w:tab w:val="num" w:pos="0"/>
+        </w:tabs>
         <w:ind w:left="720" w:hanging="360"/>
       </w:pPr>
-      <w:rPr>
-        <w:rFonts w:hint="default"/>
-      </w:rPr>
-    </w:lvl>
-    <w:lvl w:ilvl="1" w:tplc="04090019" w:tentative="1">
+    </w:lvl>
+    <w:lvl w:ilvl="1">
       <w:start w:val="1"/>
       <w:numFmt w:val="lowerLetter"/>
       <w:lvlText w:val="%2."/>
       <w:lvlJc w:val="left"/>
       <w:pPr>
+        <w:tabs>
+          <w:tab w:val="num" w:pos="0"/>
+        </w:tabs>
         <w:ind w:left="1440" w:hanging="360"/>
       </w:pPr>
     </w:lvl>
-    <w:lvl w:ilvl="2" w:tplc="0409001B" w:tentative="1">
+    <w:lvl w:ilvl="2">
       <w:start w:val="1"/>
       <w:numFmt w:val="lowerRoman"/>
       <w:lvlText w:val="%3."/>
       <w:lvlJc w:val="right"/>
       <w:pPr>
+        <w:tabs>
+          <w:tab w:val="num" w:pos="0"/>
+        </w:tabs>
         <w:ind w:left="2160" w:hanging="180"/>
       </w:pPr>
     </w:lvl>
-    <w:lvl w:ilvl="3" w:tplc="0409000F" w:tentative="1">
+    <w:lvl w:ilvl="3">
       <w:start w:val="1"/>
       <w:numFmt w:val="decimal"/>
       <w:lvlText w:val="%4."/>
       <w:lvlJc w:val="left"/>
       <w:pPr>
+        <w:tabs>
+          <w:tab w:val="num" w:pos="0"/>
+        </w:tabs>
         <w:ind w:left="2880" w:hanging="360"/>
       </w:pPr>
     </w:lvl>
-    <w:lvl w:ilvl="4" w:tplc="04090019" w:tentative="1">
+    <w:lvl w:ilvl="4">
       <w:start w:val="1"/>
       <w:numFmt w:val="lowerLetter"/>
       <w:lvlText w:val="%5."/>
       <w:lvlJc w:val="left"/>
       <w:pPr>
+        <w:tabs>
+          <w:tab w:val="num" w:pos="0"/>
+        </w:tabs>
         <w:ind w:left="3600" w:hanging="360"/>
       </w:pPr>
     </w:lvl>
-    <w:lvl w:ilvl="5" w:tplc="0409001B" w:tentative="1">
+    <w:lvl w:ilvl="5">
       <w:start w:val="1"/>
       <w:numFmt w:val="lowerRoman"/>
       <w:lvlText w:val="%6."/>
       <w:lvlJc w:val="right"/>
       <w:pPr>
+        <w:tabs>
+          <w:tab w:val="num" w:pos="0"/>
+        </w:tabs>
         <w:ind w:left="4320" w:hanging="180"/>
       </w:pPr>
     </w:lvl>
-    <w:lvl w:ilvl="6" w:tplc="0409000F" w:tentative="1">
+    <w:lvl w:ilvl="6">
       <w:start w:val="1"/>
       <w:numFmt w:val="decimal"/>
       <w:lvlText w:val="%7."/>
       <w:lvlJc w:val="left"/>
       <w:pPr>
+        <w:tabs>
+          <w:tab w:val="num" w:pos="0"/>
+        </w:tabs>
         <w:ind w:left="5040" w:hanging="360"/>
       </w:pPr>
     </w:lvl>
-    <w:lvl w:ilvl="7" w:tplc="04090019" w:tentative="1">
+    <w:lvl w:ilvl="7">
       <w:start w:val="1"/>
       <w:numFmt w:val="lowerLetter"/>
       <w:lvlText w:val="%8."/>
       <w:lvlJc w:val="left"/>
       <w:pPr>
+        <w:tabs>
+          <w:tab w:val="num" w:pos="0"/>
+        </w:tabs>
         <w:ind w:left="5760" w:hanging="360"/>
       </w:pPr>
     </w:lvl>
-    <w:lvl w:ilvl="8" w:tplc="0409001B" w:tentative="1">
+    <w:lvl w:ilvl="8">
       <w:start w:val="1"/>
       <w:numFmt w:val="lowerRoman"/>
       <w:lvlText w:val="%9."/>
       <w:lvlJc w:val="right"/>
       <w:pPr>
+        <w:tabs>
+          <w:tab w:val="num" w:pos="0"/>
+        </w:tabs>
         <w:ind w:left="6480" w:hanging="180"/>
+      </w:pPr>
+    </w:lvl>
+  </w:abstractNum>
+  <w:abstractNum w:abstractNumId="3">
+    <w:lvl w:ilvl="0">
+      <w:start w:val="1"/>
+      <w:numFmt w:val="none"/>
+      <w:suff w:val="nothing"/>
+      <w:lvlText w:val=""/>
+      <w:lvlJc w:val="left"/>
+      <w:pPr>
+        <w:tabs>
+          <w:tab w:val="num" w:pos="0"/>
+        </w:tabs>
+        <w:ind w:left="0" w:hanging="0"/>
+      </w:pPr>
+    </w:lvl>
+    <w:lvl w:ilvl="1">
+      <w:start w:val="1"/>
+      <w:numFmt w:val="none"/>
+      <w:suff w:val="nothing"/>
+      <w:lvlText w:val=""/>
+      <w:lvlJc w:val="left"/>
+      <w:pPr>
+        <w:tabs>
+          <w:tab w:val="num" w:pos="0"/>
+        </w:tabs>
+        <w:ind w:left="0" w:hanging="0"/>
+      </w:pPr>
+    </w:lvl>
+    <w:lvl w:ilvl="2">
+      <w:start w:val="1"/>
+      <w:numFmt w:val="none"/>
+      <w:suff w:val="nothing"/>
+      <w:lvlText w:val=""/>
+      <w:lvlJc w:val="left"/>
+      <w:pPr>
+        <w:tabs>
+          <w:tab w:val="num" w:pos="0"/>
+        </w:tabs>
+        <w:ind w:left="0" w:hanging="0"/>
+      </w:pPr>
+    </w:lvl>
+    <w:lvl w:ilvl="3">
+      <w:start w:val="1"/>
+      <w:numFmt w:val="none"/>
+      <w:suff w:val="nothing"/>
+      <w:lvlText w:val=""/>
+      <w:lvlJc w:val="left"/>
+      <w:pPr>
+        <w:tabs>
+          <w:tab w:val="num" w:pos="0"/>
+        </w:tabs>
+        <w:ind w:left="0" w:hanging="0"/>
+      </w:pPr>
+    </w:lvl>
+    <w:lvl w:ilvl="4">
+      <w:start w:val="1"/>
+      <w:numFmt w:val="none"/>
+      <w:suff w:val="nothing"/>
+      <w:lvlText w:val=""/>
+      <w:lvlJc w:val="left"/>
+      <w:pPr>
+        <w:tabs>
+          <w:tab w:val="num" w:pos="0"/>
+        </w:tabs>
+        <w:ind w:left="0" w:hanging="0"/>
+      </w:pPr>
+    </w:lvl>
+    <w:lvl w:ilvl="5">
+      <w:start w:val="1"/>
+      <w:numFmt w:val="none"/>
+      <w:suff w:val="nothing"/>
+      <w:lvlText w:val=""/>
+      <w:lvlJc w:val="left"/>
+      <w:pPr>
+        <w:tabs>
+          <w:tab w:val="num" w:pos="0"/>
+        </w:tabs>
+        <w:ind w:left="0" w:hanging="0"/>
+      </w:pPr>
+    </w:lvl>
+    <w:lvl w:ilvl="6">
+      <w:start w:val="1"/>
+      <w:numFmt w:val="none"/>
+      <w:suff w:val="nothing"/>
+      <w:lvlText w:val=""/>
+      <w:lvlJc w:val="left"/>
+      <w:pPr>
+        <w:tabs>
+          <w:tab w:val="num" w:pos="0"/>
+        </w:tabs>
+        <w:ind w:left="0" w:hanging="0"/>
+      </w:pPr>
+    </w:lvl>
+    <w:lvl w:ilvl="7">
+      <w:start w:val="1"/>
+      <w:numFmt w:val="none"/>
+      <w:suff w:val="nothing"/>
+      <w:lvlText w:val=""/>
+      <w:lvlJc w:val="left"/>
+      <w:pPr>
+        <w:tabs>
+          <w:tab w:val="num" w:pos="0"/>
+        </w:tabs>
+        <w:ind w:left="0" w:hanging="0"/>
+      </w:pPr>
+    </w:lvl>
+    <w:lvl w:ilvl="8">
+      <w:start w:val="1"/>
+      <w:numFmt w:val="none"/>
+      <w:suff w:val="nothing"/>
+      <w:lvlText w:val=""/>
+      <w:lvlJc w:val="left"/>
+      <w:pPr>
+        <w:tabs>
+          <w:tab w:val="num" w:pos="0"/>
+        </w:tabs>
+        <w:ind w:left="0" w:hanging="0"/>
       </w:pPr>
     </w:lvl>
   </w:abstractNum>
   <w:num w:numId="1">
-    <w:abstractNumId w:val="0"/>
+    <w:abstractNumId w:val="1"/>
   </w:num>
   <w:num w:numId="2">
-    <w:abstractNumId w:val="1"/>
+    <w:abstractNumId w:val="2"/>
+  </w:num>
+  <w:num w:numId="3">
+    <w:abstractNumId w:val="3"/>
   </w:num>
 </w:numbering>
 </file>
 
 <file path=word/styles.xml><?xml version="1.0" encoding="utf-8"?>
-<w:styles xmlns:mc="http://schemas.openxmlformats.org/markup-compatibility/2006" xmlns:r="http://schemas.openxmlformats.org/officeDocument/2006/relationships" xmlns:w="http://schemas.openxmlformats.org/wordprocessingml/2006/main" xmlns:w14="http://schemas.microsoft.com/office/word/2010/wordml" xmlns:w15="http://schemas.microsoft.com/office/word/2012/wordml" xmlns:w16cex="http://schemas.microsoft.com/office/word/2018/wordml/cex" xmlns:w16cid="http://schemas.microsoft.com/office/word/2016/wordml/cid" xmlns:w16="http://schemas.microsoft.com/office/word/2018/wordml" xmlns:w16sdtdh="http://schemas.microsoft.com/office/word/2020/wordml/sdtdatahash" xmlns:w16se="http://schemas.microsoft.com/office/word/2015/wordml/symex" mc:Ignorable="w14 w15 w16se w16cid w16 w16cex w16sdtdh">
+<w:styles xmlns:w="http://schemas.openxmlformats.org/wordprocessingml/2006/main" xmlns:w14="http://schemas.microsoft.com/office/word/2010/wordml" xmlns:mc="http://schemas.openxmlformats.org/markup-compatibility/2006" mc:Ignorable="w14">
   <w:docDefaults>
     <w:rPrDefault>
       <w:rPr>
-        <w:rFonts w:asciiTheme="minorHAnsi" w:eastAsiaTheme="minorHAnsi" w:hAnsiTheme="minorHAnsi" w:cstheme="minorBidi"/>
+        <w:rFonts w:ascii="Calibri" w:hAnsi="Calibri" w:eastAsia="Calibri" w:cs="" w:asciiTheme="minorHAnsi" w:cstheme="minorBidi" w:eastAsiaTheme="minorHAnsi" w:hAnsiTheme="minorHAnsi"/>
         <w:sz w:val="22"/>
         <w:szCs w:val="22"/>
         <w:lang w:val="en-US" w:eastAsia="en-US" w:bidi="ar-SA"/>
@@ -886,21 +1016,21 @@
     </w:rPrDefault>
     <w:pPrDefault>
       <w:pPr>
-        <w:spacing w:after="200" w:line="276" w:lineRule="auto"/>
+        <w:suppressAutoHyphens w:val="true"/>
       </w:pPr>
     </w:pPrDefault>
   </w:docDefaults>
   <w:latentStyles w:defLockedState="0" w:defUIPriority="99" w:defSemiHidden="0" w:defUnhideWhenUsed="0" w:defQFormat="0" w:count="376">
     <w:lsdException w:name="Normal" w:uiPriority="0" w:qFormat="1"/>
     <w:lsdException w:name="heading 1" w:uiPriority="9" w:qFormat="1"/>
-    <w:lsdException w:name="heading 2" w:semiHidden="1" w:uiPriority="9" w:unhideWhenUsed="1" w:qFormat="1"/>
-    <w:lsdException w:name="heading 3" w:semiHidden="1" w:uiPriority="9" w:unhideWhenUsed="1" w:qFormat="1"/>
-    <w:lsdException w:name="heading 4" w:semiHidden="1" w:uiPriority="9" w:unhideWhenUsed="1" w:qFormat="1"/>
-    <w:lsdException w:name="heading 5" w:semiHidden="1" w:uiPriority="9" w:unhideWhenUsed="1" w:qFormat="1"/>
-    <w:lsdException w:name="heading 6" w:semiHidden="1" w:uiPriority="9" w:unhideWhenUsed="1" w:qFormat="1"/>
-    <w:lsdException w:name="heading 7" w:semiHidden="1" w:uiPriority="9" w:unhideWhenUsed="1" w:qFormat="1"/>
-    <w:lsdException w:name="heading 8" w:semiHidden="1" w:uiPriority="9" w:unhideWhenUsed="1" w:qFormat="1"/>
-    <w:lsdException w:name="heading 9" w:semiHidden="1" w:uiPriority="9" w:unhideWhenUsed="1" w:qFormat="1"/>
+    <w:lsdException w:name="heading 2" w:uiPriority="9" w:semiHidden="1" w:unhideWhenUsed="1" w:qFormat="1"/>
+    <w:lsdException w:name="heading 3" w:uiPriority="9" w:semiHidden="1" w:unhideWhenUsed="1" w:qFormat="1"/>
+    <w:lsdException w:name="heading 4" w:uiPriority="9" w:semiHidden="1" w:unhideWhenUsed="1" w:qFormat="1"/>
+    <w:lsdException w:name="heading 5" w:uiPriority="9" w:semiHidden="1" w:unhideWhenUsed="1" w:qFormat="1"/>
+    <w:lsdException w:name="heading 6" w:uiPriority="9" w:semiHidden="1" w:unhideWhenUsed="1" w:qFormat="1"/>
+    <w:lsdException w:name="heading 7" w:uiPriority="9" w:semiHidden="1" w:unhideWhenUsed="1" w:qFormat="1"/>
+    <w:lsdException w:name="heading 8" w:uiPriority="9" w:semiHidden="1" w:unhideWhenUsed="1" w:qFormat="1"/>
+    <w:lsdException w:name="heading 9" w:uiPriority="9" w:semiHidden="1" w:unhideWhenUsed="1" w:qFormat="1"/>
     <w:lsdException w:name="index 1" w:semiHidden="1" w:unhideWhenUsed="1"/>
     <w:lsdException w:name="index 2" w:semiHidden="1" w:unhideWhenUsed="1"/>
     <w:lsdException w:name="index 3" w:semiHidden="1" w:unhideWhenUsed="1"/>
@@ -910,22 +1040,22 @@
     <w:lsdException w:name="index 7" w:semiHidden="1" w:unhideWhenUsed="1"/>
     <w:lsdException w:name="index 8" w:semiHidden="1" w:unhideWhenUsed="1"/>
     <w:lsdException w:name="index 9" w:semiHidden="1" w:unhideWhenUsed="1"/>
-    <w:lsdException w:name="toc 1" w:semiHidden="1" w:uiPriority="39" w:unhideWhenUsed="1"/>
-    <w:lsdException w:name="toc 2" w:semiHidden="1" w:uiPriority="39" w:unhideWhenUsed="1"/>
-    <w:lsdException w:name="toc 3" w:semiHidden="1" w:uiPriority="39" w:unhideWhenUsed="1"/>
-    <w:lsdException w:name="toc 4" w:semiHidden="1" w:uiPriority="39" w:unhideWhenUsed="1"/>
-    <w:lsdException w:name="toc 5" w:semiHidden="1" w:uiPriority="39" w:unhideWhenUsed="1"/>
-    <w:lsdException w:name="toc 6" w:semiHidden="1" w:uiPriority="39" w:unhideWhenUsed="1"/>
-    <w:lsdException w:name="toc 7" w:semiHidden="1" w:uiPriority="39" w:unhideWhenUsed="1"/>
-    <w:lsdException w:name="toc 8" w:semiHidden="1" w:uiPriority="39" w:unhideWhenUsed="1"/>
-    <w:lsdException w:name="toc 9" w:semiHidden="1" w:uiPriority="39" w:unhideWhenUsed="1"/>
+    <w:lsdException w:name="toc 1" w:uiPriority="39" w:semiHidden="1" w:unhideWhenUsed="1"/>
+    <w:lsdException w:name="toc 2" w:uiPriority="39" w:semiHidden="1" w:unhideWhenUsed="1"/>
+    <w:lsdException w:name="toc 3" w:uiPriority="39" w:semiHidden="1" w:unhideWhenUsed="1"/>
+    <w:lsdException w:name="toc 4" w:uiPriority="39" w:semiHidden="1" w:unhideWhenUsed="1"/>
+    <w:lsdException w:name="toc 5" w:uiPriority="39" w:semiHidden="1" w:unhideWhenUsed="1"/>
+    <w:lsdException w:name="toc 6" w:uiPriority="39" w:semiHidden="1" w:unhideWhenUsed="1"/>
+    <w:lsdException w:name="toc 7" w:uiPriority="39" w:semiHidden="1" w:unhideWhenUsed="1"/>
+    <w:lsdException w:name="toc 8" w:uiPriority="39" w:semiHidden="1" w:unhideWhenUsed="1"/>
+    <w:lsdException w:name="toc 9" w:uiPriority="39" w:semiHidden="1" w:unhideWhenUsed="1"/>
     <w:lsdException w:name="Normal Indent" w:semiHidden="1" w:unhideWhenUsed="1"/>
     <w:lsdException w:name="footnote text" w:semiHidden="1" w:unhideWhenUsed="1"/>
     <w:lsdException w:name="annotation text" w:semiHidden="1" w:unhideWhenUsed="1"/>
     <w:lsdException w:name="header" w:semiHidden="1" w:unhideWhenUsed="1"/>
     <w:lsdException w:name="footer" w:semiHidden="1" w:unhideWhenUsed="1"/>
     <w:lsdException w:name="index heading" w:semiHidden="1" w:unhideWhenUsed="1"/>
-    <w:lsdException w:name="caption" w:semiHidden="1" w:uiPriority="35" w:unhideWhenUsed="1" w:qFormat="1"/>
+    <w:lsdException w:name="caption" w:uiPriority="35" w:semiHidden="1" w:unhideWhenUsed="1" w:qFormat="1"/>
     <w:lsdException w:name="table of figures" w:semiHidden="1" w:unhideWhenUsed="1"/>
     <w:lsdException w:name="envelope address" w:semiHidden="1" w:unhideWhenUsed="1"/>
     <w:lsdException w:name="envelope return" w:semiHidden="1" w:unhideWhenUsed="1"/>
@@ -956,7 +1086,7 @@
     <w:lsdException w:name="Title" w:uiPriority="10" w:qFormat="1"/>
     <w:lsdException w:name="Closing" w:semiHidden="1" w:unhideWhenUsed="1"/>
     <w:lsdException w:name="Signature" w:semiHidden="1" w:unhideWhenUsed="1"/>
-    <w:lsdException w:name="Default Paragraph Font" w:semiHidden="1" w:uiPriority="1" w:unhideWhenUsed="1"/>
+    <w:lsdException w:name="Default Paragraph Font" w:uiPriority="1" w:semiHidden="1" w:unhideWhenUsed="1"/>
     <w:lsdException w:name="Body Text" w:semiHidden="1" w:unhideWhenUsed="1"/>
     <w:lsdException w:name="Body Text Indent" w:semiHidden="1" w:unhideWhenUsed="1"/>
     <w:lsdException w:name="List Continue" w:semiHidden="1" w:unhideWhenUsed="1"/>
@@ -1045,7 +1175,7 @@
     <w:lsdException w:name="Table Web 2" w:semiHidden="1" w:unhideWhenUsed="1"/>
     <w:lsdException w:name="Table Web 3" w:semiHidden="1" w:unhideWhenUsed="1"/>
     <w:lsdException w:name="Balloon Text" w:semiHidden="1" w:unhideWhenUsed="1"/>
-    <w:lsdException w:name="Table Grid" w:semiHidden="1" w:uiPriority="59" w:unhideWhenUsed="1"/>
+    <w:lsdException w:name="Table Grid" w:uiPriority="59" w:semiHidden="1" w:unhideWhenUsed="1"/>
     <w:lsdException w:name="Table Theme" w:semiHidden="1" w:unhideWhenUsed="1"/>
     <w:lsdException w:name="Placeholder Text" w:semiHidden="1"/>
     <w:lsdException w:name="No Spacing" w:uiPriority="1" w:qFormat="1"/>
@@ -1156,8 +1286,8 @@
     <w:lsdException w:name="Subtle Reference" w:uiPriority="31" w:qFormat="1"/>
     <w:lsdException w:name="Intense Reference" w:uiPriority="32" w:qFormat="1"/>
     <w:lsdException w:name="Book Title" w:uiPriority="33" w:qFormat="1"/>
-    <w:lsdException w:name="Bibliography" w:semiHidden="1" w:uiPriority="37" w:unhideWhenUsed="1"/>
-    <w:lsdException w:name="TOC Heading" w:semiHidden="1" w:uiPriority="39" w:unhideWhenUsed="1" w:qFormat="1"/>
+    <w:lsdException w:name="Bibliography" w:uiPriority="37" w:semiHidden="1" w:unhideWhenUsed="1"/>
+    <w:lsdException w:name="TOC Heading" w:uiPriority="39" w:semiHidden="1" w:unhideWhenUsed="1" w:qFormat="1"/>
     <w:lsdException w:name="Plain Table 1" w:uiPriority="41"/>
     <w:lsdException w:name="Plain Table 2" w:uiPriority="42"/>
     <w:lsdException w:name="Plain Table 3" w:uiPriority="43"/>
@@ -1268,50 +1398,64 @@
     <w:lsdException w:name="Unresolved Mention" w:semiHidden="1" w:unhideWhenUsed="1"/>
     <w:lsdException w:name="Smart Link" w:semiHidden="1" w:unhideWhenUsed="1"/>
   </w:latentStyles>
-  <w:style w:type="paragraph" w:default="1" w:styleId="Normal">
+  <w:style w:type="paragraph" w:styleId="Normal" w:default="1">
     <w:name w:val="Normal"/>
     <w:qFormat/>
+    <w:pPr>
+      <w:widowControl/>
+      <w:bidi w:val="0"/>
+      <w:spacing w:lineRule="auto" w:line="276" w:before="0" w:after="200"/>
+      <w:jc w:val="left"/>
+    </w:pPr>
+    <w:rPr>
+      <w:rFonts w:ascii="Calibri" w:hAnsi="Calibri" w:eastAsia="Calibri" w:cs="" w:asciiTheme="minorHAnsi" w:cstheme="minorBidi" w:eastAsiaTheme="minorHAnsi" w:hAnsiTheme="minorHAnsi"/>
+      <w:color w:val="auto"/>
+      <w:kern w:val="0"/>
+      <w:sz w:val="22"/>
+      <w:szCs w:val="22"/>
+      <w:lang w:val="en-US" w:eastAsia="en-US" w:bidi="ar-SA"/>
+    </w:rPr>
   </w:style>
   <w:style w:type="paragraph" w:styleId="Heading1">
-    <w:name w:val="heading 1"/>
+    <w:name w:val="Heading 1"/>
     <w:basedOn w:val="Normal"/>
     <w:next w:val="Normal"/>
     <w:link w:val="Heading1Char"/>
     <w:uiPriority w:val="9"/>
     <w:qFormat/>
-    <w:rsid w:val="00285CF7"/>
+    <w:rsid w:val="00285cf7"/>
     <w:pPr>
-      <w:keepNext/>
+      <w:keepNext w:val="true"/>
       <w:keepLines/>
       <w:spacing w:before="480" w:after="0"/>
       <w:outlineLvl w:val="0"/>
     </w:pPr>
     <w:rPr>
-      <w:rFonts w:asciiTheme="majorHAnsi" w:eastAsiaTheme="majorEastAsia" w:hAnsiTheme="majorHAnsi" w:cstheme="majorBidi"/>
+      <w:rFonts w:ascii="Cambria" w:hAnsi="Cambria" w:eastAsia="" w:cs="" w:asciiTheme="majorHAnsi" w:cstheme="majorBidi" w:eastAsiaTheme="majorEastAsia" w:hAnsiTheme="majorHAnsi"/>
       <w:b/>
       <w:bCs/>
-      <w:color w:val="365F91" w:themeColor="accent1" w:themeShade="BF"/>
+      <w:color w:val="365F91" w:themeColor="accent1" w:themeShade="bf"/>
       <w:sz w:val="28"/>
       <w:szCs w:val="28"/>
     </w:rPr>
   </w:style>
   <w:style w:type="paragraph" w:styleId="Heading2">
-    <w:name w:val="heading 2"/>
+    <w:name w:val="Heading 2"/>
     <w:basedOn w:val="Normal"/>
     <w:next w:val="Normal"/>
     <w:link w:val="Heading2Char"/>
     <w:uiPriority w:val="9"/>
     <w:unhideWhenUsed/>
     <w:qFormat/>
-    <w:rsid w:val="00443E51"/>
+    <w:rsid w:val="00443e51"/>
     <w:pPr>
-      <w:keepNext/>
+      <w:keepNext w:val="true"/>
       <w:keepLines/>
       <w:spacing w:before="200" w:after="0"/>
       <w:outlineLvl w:val="1"/>
     </w:pPr>
     <w:rPr>
-      <w:rFonts w:asciiTheme="majorHAnsi" w:eastAsiaTheme="majorEastAsia" w:hAnsiTheme="majorHAnsi" w:cstheme="majorBidi"/>
+      <w:rFonts w:ascii="Cambria" w:hAnsi="Cambria" w:eastAsia="" w:cs="" w:asciiTheme="majorHAnsi" w:cstheme="majorBidi" w:eastAsiaTheme="majorEastAsia" w:hAnsiTheme="majorHAnsi"/>
       <w:b/>
       <w:bCs/>
       <w:color w:val="4F81BD" w:themeColor="accent1"/>
@@ -1319,11 +1463,163 @@
       <w:szCs w:val="26"/>
     </w:rPr>
   </w:style>
-  <w:style w:type="character" w:default="1" w:styleId="DefaultParagraphFont">
+  <w:style w:type="character" w:styleId="DefaultParagraphFont" w:default="1">
     <w:name w:val="Default Paragraph Font"/>
     <w:uiPriority w:val="1"/>
     <w:semiHidden/>
     <w:unhideWhenUsed/>
+    <w:qFormat/>
+    <w:rPr/>
+  </w:style>
+  <w:style w:type="character" w:styleId="TitleChar" w:customStyle="1">
+    <w:name w:val="Title Char"/>
+    <w:basedOn w:val="DefaultParagraphFont"/>
+    <w:link w:val="Title"/>
+    <w:uiPriority w:val="10"/>
+    <w:qFormat/>
+    <w:rsid w:val="00285cf7"/>
+    <w:rPr>
+      <w:rFonts w:ascii="Cambria" w:hAnsi="Cambria" w:eastAsia="" w:cs="" w:asciiTheme="majorHAnsi" w:cstheme="majorBidi" w:eastAsiaTheme="majorEastAsia" w:hAnsiTheme="majorHAnsi"/>
+      <w:color w:val="17365D" w:themeColor="text2" w:themeShade="bf"/>
+      <w:spacing w:val="5"/>
+      <w:kern w:val="2"/>
+      <w:sz w:val="52"/>
+      <w:szCs w:val="52"/>
+    </w:rPr>
+  </w:style>
+  <w:style w:type="character" w:styleId="Heading1Char" w:customStyle="1">
+    <w:name w:val="Heading 1 Char"/>
+    <w:basedOn w:val="DefaultParagraphFont"/>
+    <w:link w:val="Heading1"/>
+    <w:uiPriority w:val="9"/>
+    <w:qFormat/>
+    <w:rsid w:val="00285cf7"/>
+    <w:rPr>
+      <w:rFonts w:ascii="Cambria" w:hAnsi="Cambria" w:eastAsia="" w:cs="" w:asciiTheme="majorHAnsi" w:cstheme="majorBidi" w:eastAsiaTheme="majorEastAsia" w:hAnsiTheme="majorHAnsi"/>
+      <w:b/>
+      <w:bCs/>
+      <w:color w:val="365F91" w:themeColor="accent1" w:themeShade="bf"/>
+      <w:sz w:val="28"/>
+      <w:szCs w:val="28"/>
+    </w:rPr>
+  </w:style>
+  <w:style w:type="character" w:styleId="Heading2Char" w:customStyle="1">
+    <w:name w:val="Heading 2 Char"/>
+    <w:basedOn w:val="DefaultParagraphFont"/>
+    <w:link w:val="Heading2"/>
+    <w:uiPriority w:val="9"/>
+    <w:qFormat/>
+    <w:rsid w:val="00443e51"/>
+    <w:rPr>
+      <w:rFonts w:ascii="Cambria" w:hAnsi="Cambria" w:eastAsia="" w:cs="" w:asciiTheme="majorHAnsi" w:cstheme="majorBidi" w:eastAsiaTheme="majorEastAsia" w:hAnsiTheme="majorHAnsi"/>
+      <w:b/>
+      <w:bCs/>
+      <w:color w:val="4F81BD" w:themeColor="accent1"/>
+      <w:sz w:val="26"/>
+      <w:szCs w:val="26"/>
+    </w:rPr>
+  </w:style>
+  <w:style w:type="paragraph" w:styleId="Heading">
+    <w:name w:val="Heading"/>
+    <w:basedOn w:val="Normal"/>
+    <w:next w:val="TextBody"/>
+    <w:qFormat/>
+    <w:pPr>
+      <w:keepNext w:val="true"/>
+      <w:spacing w:before="240" w:after="120"/>
+    </w:pPr>
+    <w:rPr>
+      <w:rFonts w:ascii="Liberation Sans" w:hAnsi="Liberation Sans" w:eastAsia="Noto Sans CJK SC" w:cs="Lohit Devanagari"/>
+      <w:sz w:val="28"/>
+      <w:szCs w:val="28"/>
+    </w:rPr>
+  </w:style>
+  <w:style w:type="paragraph" w:styleId="TextBody">
+    <w:name w:val="Body Text"/>
+    <w:basedOn w:val="Normal"/>
+    <w:pPr>
+      <w:spacing w:lineRule="auto" w:line="276" w:before="0" w:after="140"/>
+    </w:pPr>
+    <w:rPr/>
+  </w:style>
+  <w:style w:type="paragraph" w:styleId="List">
+    <w:name w:val="List"/>
+    <w:basedOn w:val="TextBody"/>
+    <w:pPr/>
+    <w:rPr>
+      <w:rFonts w:cs="Lohit Devanagari"/>
+    </w:rPr>
+  </w:style>
+  <w:style w:type="paragraph" w:styleId="Caption">
+    <w:name w:val="Caption"/>
+    <w:basedOn w:val="Normal"/>
+    <w:qFormat/>
+    <w:pPr>
+      <w:suppressLineNumbers/>
+      <w:spacing w:before="120" w:after="120"/>
+    </w:pPr>
+    <w:rPr>
+      <w:rFonts w:cs="Lohit Devanagari"/>
+      <w:i/>
+      <w:iCs/>
+      <w:sz w:val="24"/>
+      <w:szCs w:val="24"/>
+    </w:rPr>
+  </w:style>
+  <w:style w:type="paragraph" w:styleId="Index">
+    <w:name w:val="Index"/>
+    <w:basedOn w:val="Normal"/>
+    <w:qFormat/>
+    <w:pPr>
+      <w:suppressLineNumbers/>
+    </w:pPr>
+    <w:rPr>
+      <w:rFonts w:cs="Lohit Devanagari"/>
+    </w:rPr>
+  </w:style>
+  <w:style w:type="paragraph" w:styleId="ListParagraph">
+    <w:name w:val="List Paragraph"/>
+    <w:basedOn w:val="Normal"/>
+    <w:uiPriority w:val="34"/>
+    <w:qFormat/>
+    <w:rsid w:val="00cb6edd"/>
+    <w:pPr>
+      <w:spacing w:before="0" w:after="200"/>
+      <w:ind w:left="720" w:hanging="0"/>
+      <w:contextualSpacing/>
+    </w:pPr>
+    <w:rPr/>
+  </w:style>
+  <w:style w:type="paragraph" w:styleId="Title">
+    <w:name w:val="Title"/>
+    <w:basedOn w:val="Normal"/>
+    <w:next w:val="Normal"/>
+    <w:link w:val="TitleChar"/>
+    <w:uiPriority w:val="10"/>
+    <w:qFormat/>
+    <w:rsid w:val="00285cf7"/>
+    <w:pPr>
+      <w:pBdr>
+        <w:bottom w:val="single" w:sz="8" w:space="4" w:color="4F81BD"/>
+      </w:pBdr>
+      <w:spacing w:lineRule="auto" w:line="240" w:before="0" w:after="300"/>
+      <w:contextualSpacing/>
+    </w:pPr>
+    <w:rPr>
+      <w:rFonts w:ascii="Cambria" w:hAnsi="Cambria" w:eastAsia="" w:cs="" w:asciiTheme="majorHAnsi" w:cstheme="majorBidi" w:eastAsiaTheme="majorEastAsia" w:hAnsiTheme="majorHAnsi"/>
+      <w:color w:val="17365D" w:themeColor="text2" w:themeShade="bf"/>
+      <w:spacing w:val="5"/>
+      <w:kern w:val="2"/>
+      <w:sz w:val="52"/>
+      <w:szCs w:val="52"/>
+    </w:rPr>
+  </w:style>
+  <w:style w:type="numbering" w:styleId="NoList" w:default="1">
+    <w:name w:val="No List"/>
+    <w:uiPriority w:val="99"/>
+    <w:semiHidden/>
+    <w:unhideWhenUsed/>
+    <w:qFormat/>
   </w:style>
   <w:style w:type="table" w:default="1" w:styleId="TableNormal">
     <w:name w:val="Normal Table"/>
@@ -1339,92 +1635,6 @@
         <w:right w:w="108" w:type="dxa"/>
       </w:tblCellMar>
     </w:tblPr>
-  </w:style>
-  <w:style w:type="numbering" w:default="1" w:styleId="NoList">
-    <w:name w:val="No List"/>
-    <w:uiPriority w:val="99"/>
-    <w:semiHidden/>
-    <w:unhideWhenUsed/>
-  </w:style>
-  <w:style w:type="paragraph" w:styleId="ListParagraph">
-    <w:name w:val="List Paragraph"/>
-    <w:basedOn w:val="Normal"/>
-    <w:uiPriority w:val="34"/>
-    <w:qFormat/>
-    <w:rsid w:val="00CB6EDD"/>
-    <w:pPr>
-      <w:ind w:left="720"/>
-      <w:contextualSpacing/>
-    </w:pPr>
-  </w:style>
-  <w:style w:type="paragraph" w:styleId="Title">
-    <w:name w:val="Title"/>
-    <w:basedOn w:val="Normal"/>
-    <w:next w:val="Normal"/>
-    <w:link w:val="TitleChar"/>
-    <w:uiPriority w:val="10"/>
-    <w:qFormat/>
-    <w:rsid w:val="00285CF7"/>
-    <w:pPr>
-      <w:pBdr>
-        <w:bottom w:val="single" w:sz="8" w:space="4" w:color="4F81BD" w:themeColor="accent1"/>
-      </w:pBdr>
-      <w:spacing w:after="300" w:line="240" w:lineRule="auto"/>
-      <w:contextualSpacing/>
-    </w:pPr>
-    <w:rPr>
-      <w:rFonts w:asciiTheme="majorHAnsi" w:eastAsiaTheme="majorEastAsia" w:hAnsiTheme="majorHAnsi" w:cstheme="majorBidi"/>
-      <w:color w:val="17365D" w:themeColor="text2" w:themeShade="BF"/>
-      <w:spacing w:val="5"/>
-      <w:kern w:val="28"/>
-      <w:sz w:val="52"/>
-      <w:szCs w:val="52"/>
-    </w:rPr>
-  </w:style>
-  <w:style w:type="character" w:customStyle="1" w:styleId="TitleChar">
-    <w:name w:val="Title Char"/>
-    <w:basedOn w:val="DefaultParagraphFont"/>
-    <w:link w:val="Title"/>
-    <w:uiPriority w:val="10"/>
-    <w:rsid w:val="00285CF7"/>
-    <w:rPr>
-      <w:rFonts w:asciiTheme="majorHAnsi" w:eastAsiaTheme="majorEastAsia" w:hAnsiTheme="majorHAnsi" w:cstheme="majorBidi"/>
-      <w:color w:val="17365D" w:themeColor="text2" w:themeShade="BF"/>
-      <w:spacing w:val="5"/>
-      <w:kern w:val="28"/>
-      <w:sz w:val="52"/>
-      <w:szCs w:val="52"/>
-    </w:rPr>
-  </w:style>
-  <w:style w:type="character" w:customStyle="1" w:styleId="Heading1Char">
-    <w:name w:val="Heading 1 Char"/>
-    <w:basedOn w:val="DefaultParagraphFont"/>
-    <w:link w:val="Heading1"/>
-    <w:uiPriority w:val="9"/>
-    <w:rsid w:val="00285CF7"/>
-    <w:rPr>
-      <w:rFonts w:asciiTheme="majorHAnsi" w:eastAsiaTheme="majorEastAsia" w:hAnsiTheme="majorHAnsi" w:cstheme="majorBidi"/>
-      <w:b/>
-      <w:bCs/>
-      <w:color w:val="365F91" w:themeColor="accent1" w:themeShade="BF"/>
-      <w:sz w:val="28"/>
-      <w:szCs w:val="28"/>
-    </w:rPr>
-  </w:style>
-  <w:style w:type="character" w:customStyle="1" w:styleId="Heading2Char">
-    <w:name w:val="Heading 2 Char"/>
-    <w:basedOn w:val="DefaultParagraphFont"/>
-    <w:link w:val="Heading2"/>
-    <w:uiPriority w:val="9"/>
-    <w:rsid w:val="00443E51"/>
-    <w:rPr>
-      <w:rFonts w:asciiTheme="majorHAnsi" w:eastAsiaTheme="majorEastAsia" w:hAnsiTheme="majorHAnsi" w:cstheme="majorBidi"/>
-      <w:b/>
-      <w:bCs/>
-      <w:color w:val="4F81BD" w:themeColor="accent1"/>
-      <w:sz w:val="26"/>
-      <w:szCs w:val="26"/>
-    </w:rPr>
   </w:style>
 </w:styles>
 </file>
